--- a/data/rtf/01 Юридические вопросы/2021/20210415 Последняя воля – история из моей практики.docx
+++ b/data/rtf/01 Юридические вопросы/2021/20210415 Последняя воля – история из моей практики.docx
@@ -11,7 +11,7 @@
         <w:rPr>
           <w:rStyle w:val="Def"/>
         </w:rPr>
-        <w:t xml:space="preserve">Последняя воля – история из моей практики </w:t>
+        <w:t xml:space="preserve">Последняя воля </w:t>
       </w:r>
     </w:p>
     <w:p>
@@ -448,7 +448,7 @@
     </w:pPr>
     <w:rPr>
       <w:rFonts w:ascii="Arial" w:hAnsi="Arial" w:eastAsia="Arial" w:cs="Arial"/>
-      <w:color w:val="auto"/>
+      <w:color w:val="00000A"/>
       <w:kern w:val="0"/>
       <w:sz w:val="20"/>
       <w:szCs w:val="20"/>
